--- a/docs/index1.docx
+++ b/docs/index1.docx
@@ -78,7 +78,7 @@
       <w:r>
         <w:t xml:space="preserve"> </w:t>
       </w:r>
-      <w:hyperlink r:id="rId20">
+      <w:hyperlink r:id="rId21">
         <w:r>
           <w:rPr>
             <w:rStyle w:val="Hyperlink"/>
@@ -92,10 +92,6 @@
 </w:document>
 </file>
 
-<file path=word/comments.xml><?xml version="1.0" encoding="utf-8"?>
-<w:comments xmlns:w="http://schemas.openxmlformats.org/wordprocessingml/2006/main" xmlns:m="http://schemas.openxmlformats.org/officeDocument/2006/math" xmlns:r="http://schemas.openxmlformats.org/officeDocument/2006/relationships" xmlns:o="urn:schemas-microsoft-com:office:office" xmlns:v="urn:schemas-microsoft-com:vml" xmlns:w10="urn:schemas-microsoft-com:office:word" xmlns:a="http://schemas.openxmlformats.org/drawingml/2006/main" xmlns:pic="http://schemas.openxmlformats.org/drawingml/2006/picture" xmlns:wp="http://schemas.openxmlformats.org/drawingml/2006/wordprocessingDrawing"/>
-</file>
-
 <file path=word/footnotes.xml><?xml version="1.0" encoding="utf-8"?>
 <w:footnotes xmlns:w="http://schemas.openxmlformats.org/wordprocessingml/2006/main" xmlns:m="http://schemas.openxmlformats.org/officeDocument/2006/math" xmlns:r="http://schemas.openxmlformats.org/officeDocument/2006/relationships" xmlns:o="urn:schemas-microsoft-com:office:office" xmlns:v="urn:schemas-microsoft-com:vml" xmlns:w10="urn:schemas-microsoft-com:office:word" xmlns:a="http://schemas.openxmlformats.org/drawingml/2006/main" xmlns:pic="http://schemas.openxmlformats.org/drawingml/2006/picture" xmlns:wp="http://schemas.openxmlformats.org/drawingml/2006/wordprocessingDrawing">
   <w:footnote w:type="continuationSeparator" w:id="0">
@@ -117,8 +113,8 @@
 
 <file path=word/numbering.xml><?xml version="1.0" encoding="utf-8"?>
 <w:numbering xmlns:w="http://schemas.openxmlformats.org/wordprocessingml/2006/main">
-  <w:abstractNum w:abstractNumId="990">
-    <w:nsid w:val="2c1ae401"/>
+  <w:abstractNum w:abstractNumId="0">
+    <w:nsid w:val="e17f69ba"/>
     <w:multiLevelType w:val="multilevel"/>
     <w:lvl w:ilvl="0">
       <w:numFmt w:val="bullet"/>
@@ -197,29 +193,91 @@
         <w:ind w:left="4800" w:hanging="480"/>
       </w:pPr>
     </w:lvl>
-    <w:lvl w:ilvl="7">
-      <w:numFmt w:val="bullet"/>
-      <w:lvlText w:val=" "/>
-      <w:lvlJc w:val="left"/>
-      <w:pPr>
-        <w:tabs>
-          <w:tab w:val="num" w:pos="5040"/>
-        </w:tabs>
-        <w:ind w:left="5520" w:hanging="480"/>
-      </w:pPr>
-    </w:lvl>
-    <w:lvl w:ilvl="8">
-      <w:numFmt w:val="bullet"/>
-      <w:lvlText w:val=" "/>
-      <w:lvlJc w:val="left"/>
-      <w:pPr>
-        <w:tabs>
-          <w:tab w:val="num" w:pos="5760"/>
-        </w:tabs>
-        <w:ind w:left="6240" w:hanging="480"/>
-      </w:pPr>
-    </w:lvl>
   </w:abstractNum>
+  <w:abstractNum w:abstractNumId="990">
+    <w:nsid w:val="c49bf00f"/>
+    <w:multiLevelType w:val="multilevel"/>
+    <w:lvl w:ilvl="0">
+      <w:numFmt w:val="bullet"/>
+      <w:lvlText w:val=" "/>
+      <w:lvlJc w:val="left"/>
+      <w:pPr>
+        <w:tabs>
+          <w:tab w:val="num" w:pos="0"/>
+        </w:tabs>
+        <w:ind w:left="480" w:hanging="480"/>
+      </w:pPr>
+    </w:lvl>
+    <w:lvl w:ilvl="1">
+      <w:numFmt w:val="bullet"/>
+      <w:lvlText w:val=" "/>
+      <w:lvlJc w:val="left"/>
+      <w:pPr>
+        <w:tabs>
+          <w:tab w:val="num" w:pos="720"/>
+        </w:tabs>
+        <w:ind w:left="1200" w:hanging="480"/>
+      </w:pPr>
+    </w:lvl>
+    <w:lvl w:ilvl="2">
+      <w:numFmt w:val="bullet"/>
+      <w:lvlText w:val=" "/>
+      <w:lvlJc w:val="left"/>
+      <w:pPr>
+        <w:tabs>
+          <w:tab w:val="num" w:pos="1440"/>
+        </w:tabs>
+        <w:ind w:left="1920" w:hanging="480"/>
+      </w:pPr>
+    </w:lvl>
+    <w:lvl w:ilvl="3">
+      <w:numFmt w:val="bullet"/>
+      <w:lvlText w:val=" "/>
+      <w:lvlJc w:val="left"/>
+      <w:pPr>
+        <w:tabs>
+          <w:tab w:val="num" w:pos="2160"/>
+        </w:tabs>
+        <w:ind w:left="2640" w:hanging="480"/>
+      </w:pPr>
+    </w:lvl>
+    <w:lvl w:ilvl="4">
+      <w:numFmt w:val="bullet"/>
+      <w:lvlText w:val=" "/>
+      <w:lvlJc w:val="left"/>
+      <w:pPr>
+        <w:tabs>
+          <w:tab w:val="num" w:pos="2880"/>
+        </w:tabs>
+        <w:ind w:left="3360" w:hanging="480"/>
+      </w:pPr>
+    </w:lvl>
+    <w:lvl w:ilvl="5">
+      <w:numFmt w:val="bullet"/>
+      <w:lvlText w:val=" "/>
+      <w:lvlJc w:val="left"/>
+      <w:pPr>
+        <w:tabs>
+          <w:tab w:val="num" w:pos="3600"/>
+        </w:tabs>
+        <w:ind w:left="4080" w:hanging="480"/>
+      </w:pPr>
+    </w:lvl>
+    <w:lvl w:ilvl="6">
+      <w:numFmt w:val="bullet"/>
+      <w:lvlText w:val=" "/>
+      <w:lvlJc w:val="left"/>
+      <w:pPr>
+        <w:tabs>
+          <w:tab w:val="num" w:pos="4320"/>
+        </w:tabs>
+        <w:ind w:left="4800" w:hanging="480"/>
+      </w:pPr>
+    </w:lvl>
+  </w:abstractNum>
+  <w:num w:numId="1">
+    <w:abstractNumId w:val="0"/>
+  </w:num>
   <w:num w:numId="1000">
     <w:abstractNumId w:val="990"/>
   </w:num>
@@ -479,66 +537,6 @@
       <w:szCs w:val="24"/>
     </w:rPr>
   </w:style>
-  <w:style w:type="paragraph" w:styleId="Heading7">
-    <w:name w:val="Heading 7"/>
-    <w:basedOn w:val="Normal"/>
-    <w:next w:val="BodyText"/>
-    <w:uiPriority w:val="9"/>
-    <w:unhideWhenUsed/>
-    <w:qFormat/>
-    <w:pPr>
-      <w:keepNext/>
-      <w:keepLines/>
-      <w:spacing w:before="200" w:after="0"/>
-      <w:outlineLvl w:val="6"/>
-    </w:pPr>
-    <w:rPr>
-      <w:rFonts w:asciiTheme="majorHAnsi" w:eastAsiaTheme="majorEastAsia" w:hAnsiTheme="majorHAnsi" w:cstheme="majorBidi"/>
-      <w:color w:val="4F81BD" w:themeColor="accent1"/>
-      <w:sz w:val="24"/>
-      <w:szCs w:val="24"/>
-    </w:rPr>
-  </w:style>
-  <w:style w:type="paragraph" w:styleId="Heading8">
-    <w:name w:val="Heading 8"/>
-    <w:basedOn w:val="Normal"/>
-    <w:next w:val="BodyText"/>
-    <w:uiPriority w:val="9"/>
-    <w:unhideWhenUsed/>
-    <w:qFormat/>
-    <w:pPr>
-      <w:keepNext/>
-      <w:keepLines/>
-      <w:spacing w:before="200" w:after="0"/>
-      <w:outlineLvl w:val="7"/>
-    </w:pPr>
-    <w:rPr>
-      <w:rFonts w:asciiTheme="majorHAnsi" w:eastAsiaTheme="majorEastAsia" w:hAnsiTheme="majorHAnsi" w:cstheme="majorBidi"/>
-      <w:color w:val="4F81BD" w:themeColor="accent1"/>
-      <w:sz w:val="24"/>
-      <w:szCs w:val="24"/>
-    </w:rPr>
-  </w:style>
-  <w:style w:type="paragraph" w:styleId="Heading9">
-    <w:name w:val="Heading 9"/>
-    <w:basedOn w:val="Normal"/>
-    <w:next w:val="BodyText"/>
-    <w:uiPriority w:val="9"/>
-    <w:unhideWhenUsed/>
-    <w:qFormat/>
-    <w:pPr>
-      <w:keepNext/>
-      <w:keepLines/>
-      <w:spacing w:before="200" w:after="0"/>
-      <w:outlineLvl w:val="8"/>
-    </w:pPr>
-    <w:rPr>
-      <w:rFonts w:asciiTheme="majorHAnsi" w:eastAsiaTheme="majorEastAsia" w:hAnsiTheme="majorHAnsi" w:cstheme="majorBidi"/>
-      <w:color w:val="4F81BD" w:themeColor="accent1"/>
-      <w:sz w:val="24"/>
-      <w:szCs w:val="24"/>
-    </w:rPr>
-  </w:style>
   <w:style w:type="paragraph" w:styleId="BlockText">
     <w:name w:val="Block Text"/>
     <w:basedOn w:val="BodyText"/>
@@ -570,9 +568,8 @@
     <w:semiHidden/>
     <w:unhideWhenUsed/>
   </w:style>
-  <w:style w:type="table" w:default="1" w:styleId="Table">
-    <w:name w:val="Table"/>
-    <w:basedOn w:val="TableNormal"/>
+  <w:style w:type="table" w:default="1" w:styleId="TableNormal">
+    <w:name w:val="Normal Table"/>
     <w:semiHidden/>
     <w:unhideWhenUsed/>
     <w:qFormat/>
@@ -629,8 +626,8 @@
     <w:name w:val="Figure"/>
     <w:basedOn w:val="Normal"/>
   </w:style>
-  <w:style w:type="paragraph" w:customStyle="1" w:styleId="CaptionedFigure">
-    <w:name w:val="Captioned Figure"/>
+  <w:style w:type="paragraph" w:customStyle="1" w:styleId="FigureWithCaption">
+    <w:name w:val="Figure with Caption"/>
     <w:basedOn w:val="Figure"/>
     <w:pPr>
       <w:keepNext/>

--- a/docs/index1.docx
+++ b/docs/index1.docx
@@ -78,7 +78,7 @@
       <w:r>
         <w:t xml:space="preserve"> </w:t>
       </w:r>
-      <w:hyperlink r:id="rId21">
+      <w:hyperlink r:id="rId20">
         <w:r>
           <w:rPr>
             <w:rStyle w:val="Hyperlink"/>
@@ -92,6 +92,10 @@
 </w:document>
 </file>
 
+<file path=word/comments.xml><?xml version="1.0" encoding="utf-8"?>
+<w:comments xmlns:w="http://schemas.openxmlformats.org/wordprocessingml/2006/main" xmlns:m="http://schemas.openxmlformats.org/officeDocument/2006/math" xmlns:r="http://schemas.openxmlformats.org/officeDocument/2006/relationships" xmlns:o="urn:schemas-microsoft-com:office:office" xmlns:v="urn:schemas-microsoft-com:vml" xmlns:w10="urn:schemas-microsoft-com:office:word" xmlns:a="http://schemas.openxmlformats.org/drawingml/2006/main" xmlns:pic="http://schemas.openxmlformats.org/drawingml/2006/picture" xmlns:wp="http://schemas.openxmlformats.org/drawingml/2006/wordprocessingDrawing"/>
+</file>
+
 <file path=word/footnotes.xml><?xml version="1.0" encoding="utf-8"?>
 <w:footnotes xmlns:w="http://schemas.openxmlformats.org/wordprocessingml/2006/main" xmlns:m="http://schemas.openxmlformats.org/officeDocument/2006/math" xmlns:r="http://schemas.openxmlformats.org/officeDocument/2006/relationships" xmlns:o="urn:schemas-microsoft-com:office:office" xmlns:v="urn:schemas-microsoft-com:vml" xmlns:w10="urn:schemas-microsoft-com:office:word" xmlns:a="http://schemas.openxmlformats.org/drawingml/2006/main" xmlns:pic="http://schemas.openxmlformats.org/drawingml/2006/picture" xmlns:wp="http://schemas.openxmlformats.org/drawingml/2006/wordprocessingDrawing">
   <w:footnote w:type="continuationSeparator" w:id="0">
@@ -113,8 +117,8 @@
 
 <file path=word/numbering.xml><?xml version="1.0" encoding="utf-8"?>
 <w:numbering xmlns:w="http://schemas.openxmlformats.org/wordprocessingml/2006/main">
-  <w:abstractNum w:abstractNumId="0">
-    <w:nsid w:val="e17f69ba"/>
+  <w:abstractNum w:abstractNumId="990">
+    <w:nsid w:val="2c1ae401"/>
     <w:multiLevelType w:val="multilevel"/>
     <w:lvl w:ilvl="0">
       <w:numFmt w:val="bullet"/>
@@ -193,91 +197,29 @@
         <w:ind w:left="4800" w:hanging="480"/>
       </w:pPr>
     </w:lvl>
-  </w:abstractNum>
-  <w:abstractNum w:abstractNumId="990">
-    <w:nsid w:val="c49bf00f"/>
-    <w:multiLevelType w:val="multilevel"/>
-    <w:lvl w:ilvl="0">
+    <w:lvl w:ilvl="7">
       <w:numFmt w:val="bullet"/>
       <w:lvlText w:val=" "/>
       <w:lvlJc w:val="left"/>
       <w:pPr>
         <w:tabs>
-          <w:tab w:val="num" w:pos="0"/>
+          <w:tab w:val="num" w:pos="5040"/>
         </w:tabs>
-        <w:ind w:left="480" w:hanging="480"/>
+        <w:ind w:left="5520" w:hanging="480"/>
       </w:pPr>
     </w:lvl>
-    <w:lvl w:ilvl="1">
+    <w:lvl w:ilvl="8">
       <w:numFmt w:val="bullet"/>
       <w:lvlText w:val=" "/>
       <w:lvlJc w:val="left"/>
       <w:pPr>
         <w:tabs>
-          <w:tab w:val="num" w:pos="720"/>
+          <w:tab w:val="num" w:pos="5760"/>
         </w:tabs>
-        <w:ind w:left="1200" w:hanging="480"/>
-      </w:pPr>
-    </w:lvl>
-    <w:lvl w:ilvl="2">
-      <w:numFmt w:val="bullet"/>
-      <w:lvlText w:val=" "/>
-      <w:lvlJc w:val="left"/>
-      <w:pPr>
-        <w:tabs>
-          <w:tab w:val="num" w:pos="1440"/>
-        </w:tabs>
-        <w:ind w:left="1920" w:hanging="480"/>
-      </w:pPr>
-    </w:lvl>
-    <w:lvl w:ilvl="3">
-      <w:numFmt w:val="bullet"/>
-      <w:lvlText w:val=" "/>
-      <w:lvlJc w:val="left"/>
-      <w:pPr>
-        <w:tabs>
-          <w:tab w:val="num" w:pos="2160"/>
-        </w:tabs>
-        <w:ind w:left="2640" w:hanging="480"/>
-      </w:pPr>
-    </w:lvl>
-    <w:lvl w:ilvl="4">
-      <w:numFmt w:val="bullet"/>
-      <w:lvlText w:val=" "/>
-      <w:lvlJc w:val="left"/>
-      <w:pPr>
-        <w:tabs>
-          <w:tab w:val="num" w:pos="2880"/>
-        </w:tabs>
-        <w:ind w:left="3360" w:hanging="480"/>
-      </w:pPr>
-    </w:lvl>
-    <w:lvl w:ilvl="5">
-      <w:numFmt w:val="bullet"/>
-      <w:lvlText w:val=" "/>
-      <w:lvlJc w:val="left"/>
-      <w:pPr>
-        <w:tabs>
-          <w:tab w:val="num" w:pos="3600"/>
-        </w:tabs>
-        <w:ind w:left="4080" w:hanging="480"/>
-      </w:pPr>
-    </w:lvl>
-    <w:lvl w:ilvl="6">
-      <w:numFmt w:val="bullet"/>
-      <w:lvlText w:val=" "/>
-      <w:lvlJc w:val="left"/>
-      <w:pPr>
-        <w:tabs>
-          <w:tab w:val="num" w:pos="4320"/>
-        </w:tabs>
-        <w:ind w:left="4800" w:hanging="480"/>
+        <w:ind w:left="6240" w:hanging="480"/>
       </w:pPr>
     </w:lvl>
   </w:abstractNum>
-  <w:num w:numId="1">
-    <w:abstractNumId w:val="0"/>
-  </w:num>
   <w:num w:numId="1000">
     <w:abstractNumId w:val="990"/>
   </w:num>
@@ -537,6 +479,66 @@
       <w:szCs w:val="24"/>
     </w:rPr>
   </w:style>
+  <w:style w:type="paragraph" w:styleId="Heading7">
+    <w:name w:val="Heading 7"/>
+    <w:basedOn w:val="Normal"/>
+    <w:next w:val="BodyText"/>
+    <w:uiPriority w:val="9"/>
+    <w:unhideWhenUsed/>
+    <w:qFormat/>
+    <w:pPr>
+      <w:keepNext/>
+      <w:keepLines/>
+      <w:spacing w:before="200" w:after="0"/>
+      <w:outlineLvl w:val="6"/>
+    </w:pPr>
+    <w:rPr>
+      <w:rFonts w:asciiTheme="majorHAnsi" w:eastAsiaTheme="majorEastAsia" w:hAnsiTheme="majorHAnsi" w:cstheme="majorBidi"/>
+      <w:color w:val="4F81BD" w:themeColor="accent1"/>
+      <w:sz w:val="24"/>
+      <w:szCs w:val="24"/>
+    </w:rPr>
+  </w:style>
+  <w:style w:type="paragraph" w:styleId="Heading8">
+    <w:name w:val="Heading 8"/>
+    <w:basedOn w:val="Normal"/>
+    <w:next w:val="BodyText"/>
+    <w:uiPriority w:val="9"/>
+    <w:unhideWhenUsed/>
+    <w:qFormat/>
+    <w:pPr>
+      <w:keepNext/>
+      <w:keepLines/>
+      <w:spacing w:before="200" w:after="0"/>
+      <w:outlineLvl w:val="7"/>
+    </w:pPr>
+    <w:rPr>
+      <w:rFonts w:asciiTheme="majorHAnsi" w:eastAsiaTheme="majorEastAsia" w:hAnsiTheme="majorHAnsi" w:cstheme="majorBidi"/>
+      <w:color w:val="4F81BD" w:themeColor="accent1"/>
+      <w:sz w:val="24"/>
+      <w:szCs w:val="24"/>
+    </w:rPr>
+  </w:style>
+  <w:style w:type="paragraph" w:styleId="Heading9">
+    <w:name w:val="Heading 9"/>
+    <w:basedOn w:val="Normal"/>
+    <w:next w:val="BodyText"/>
+    <w:uiPriority w:val="9"/>
+    <w:unhideWhenUsed/>
+    <w:qFormat/>
+    <w:pPr>
+      <w:keepNext/>
+      <w:keepLines/>
+      <w:spacing w:before="200" w:after="0"/>
+      <w:outlineLvl w:val="8"/>
+    </w:pPr>
+    <w:rPr>
+      <w:rFonts w:asciiTheme="majorHAnsi" w:eastAsiaTheme="majorEastAsia" w:hAnsiTheme="majorHAnsi" w:cstheme="majorBidi"/>
+      <w:color w:val="4F81BD" w:themeColor="accent1"/>
+      <w:sz w:val="24"/>
+      <w:szCs w:val="24"/>
+    </w:rPr>
+  </w:style>
   <w:style w:type="paragraph" w:styleId="BlockText">
     <w:name w:val="Block Text"/>
     <w:basedOn w:val="BodyText"/>
@@ -568,8 +570,9 @@
     <w:semiHidden/>
     <w:unhideWhenUsed/>
   </w:style>
-  <w:style w:type="table" w:default="1" w:styleId="TableNormal">
-    <w:name w:val="Normal Table"/>
+  <w:style w:type="table" w:default="1" w:styleId="Table">
+    <w:name w:val="Table"/>
+    <w:basedOn w:val="TableNormal"/>
     <w:semiHidden/>
     <w:unhideWhenUsed/>
     <w:qFormat/>
@@ -626,8 +629,8 @@
     <w:name w:val="Figure"/>
     <w:basedOn w:val="Normal"/>
   </w:style>
-  <w:style w:type="paragraph" w:customStyle="1" w:styleId="FigureWithCaption">
-    <w:name w:val="Figure with Caption"/>
+  <w:style w:type="paragraph" w:customStyle="1" w:styleId="CaptionedFigure">
+    <w:name w:val="Captioned Figure"/>
     <w:basedOn w:val="Figure"/>
     <w:pPr>
       <w:keepNext/>
